--- a/projectNotes.docx
+++ b/projectNotes.docx
@@ -839,6 +839,175 @@
           <w:lang w:eastAsia="en-GB"/>
         </w:rPr>
       </w:pPr>
+    </w:p>
+    <w:p>
+      <w:pPr>
+        <w:shd w:val="clear" w:color="auto" w:fill="FFFFFF"/>
+        <w:spacing w:after="0" w:line="240" w:lineRule="auto"/>
+        <w:rPr>
+          <w:rFonts w:ascii="Consolas" w:eastAsia="Times New Roman" w:hAnsi="Consolas" w:cs="Times New Roman"/>
+          <w:color w:val="000000"/>
+          <w:sz w:val="23"/>
+          <w:szCs w:val="23"/>
+          <w:lang w:eastAsia="en-GB"/>
+        </w:rPr>
+      </w:pPr>
+    </w:p>
+    <w:p>
+      <w:pPr>
+        <w:shd w:val="clear" w:color="auto" w:fill="FFFFFF"/>
+        <w:spacing w:after="0" w:line="240" w:lineRule="auto"/>
+        <w:rPr>
+          <w:rFonts w:ascii="Consolas" w:eastAsia="Times New Roman" w:hAnsi="Consolas" w:cs="Times New Roman"/>
+          <w:color w:val="000000"/>
+          <w:sz w:val="23"/>
+          <w:szCs w:val="23"/>
+          <w:lang w:eastAsia="en-GB"/>
+        </w:rPr>
+      </w:pPr>
+      <w:r>
+        <w:rPr>
+          <w:rFonts w:ascii="Consolas" w:eastAsia="Times New Roman" w:hAnsi="Consolas" w:cs="Times New Roman"/>
+          <w:color w:val="000000"/>
+          <w:sz w:val="23"/>
+          <w:szCs w:val="23"/>
+          <w:lang w:eastAsia="en-GB"/>
+        </w:rPr>
+        <w:lastRenderedPageBreak/>
+        <w:t>Video:</w:t>
+      </w:r>
+    </w:p>
+    <w:p>
+      <w:pPr>
+        <w:shd w:val="clear" w:color="auto" w:fill="FFFFFF"/>
+        <w:spacing w:after="0" w:line="240" w:lineRule="auto"/>
+        <w:rPr>
+          <w:rFonts w:ascii="Consolas" w:eastAsia="Times New Roman" w:hAnsi="Consolas" w:cs="Times New Roman"/>
+          <w:color w:val="000000"/>
+          <w:sz w:val="23"/>
+          <w:szCs w:val="23"/>
+          <w:lang w:eastAsia="en-GB"/>
+        </w:rPr>
+      </w:pPr>
+      <w:r>
+        <w:rPr>
+          <w:rFonts w:ascii="Verdana" w:hAnsi="Verdana"/>
+          <w:color w:val="000000"/>
+          <w:sz w:val="23"/>
+          <w:szCs w:val="23"/>
+          <w:shd w:val="clear" w:color="auto" w:fill="FFFFCC"/>
+        </w:rPr>
+        <w:t xml:space="preserve">Chromium browsers do not allow </w:t>
+      </w:r>
+      <w:proofErr w:type="spellStart"/>
+      <w:r>
+        <w:rPr>
+          <w:rFonts w:ascii="Verdana" w:hAnsi="Verdana"/>
+          <w:color w:val="000000"/>
+          <w:sz w:val="23"/>
+          <w:szCs w:val="23"/>
+          <w:shd w:val="clear" w:color="auto" w:fill="FFFFCC"/>
+        </w:rPr>
+        <w:t>autoplay</w:t>
+      </w:r>
+      <w:proofErr w:type="spellEnd"/>
+      <w:r>
+        <w:rPr>
+          <w:rFonts w:ascii="Verdana" w:hAnsi="Verdana"/>
+          <w:color w:val="000000"/>
+          <w:sz w:val="23"/>
+          <w:szCs w:val="23"/>
+          <w:shd w:val="clear" w:color="auto" w:fill="FFFFCC"/>
+        </w:rPr>
+        <w:t xml:space="preserve"> in most cases. However, muted </w:t>
+      </w:r>
+      <w:proofErr w:type="spellStart"/>
+      <w:r>
+        <w:rPr>
+          <w:rFonts w:ascii="Verdana" w:hAnsi="Verdana"/>
+          <w:color w:val="000000"/>
+          <w:sz w:val="23"/>
+          <w:szCs w:val="23"/>
+          <w:shd w:val="clear" w:color="auto" w:fill="FFFFCC"/>
+        </w:rPr>
+        <w:t>autoplay</w:t>
+      </w:r>
+      <w:proofErr w:type="spellEnd"/>
+      <w:r>
+        <w:rPr>
+          <w:rFonts w:ascii="Verdana" w:hAnsi="Verdana"/>
+          <w:color w:val="000000"/>
+          <w:sz w:val="23"/>
+          <w:szCs w:val="23"/>
+          <w:shd w:val="clear" w:color="auto" w:fill="FFFFCC"/>
+        </w:rPr>
+        <w:t xml:space="preserve"> is always allowed.</w:t>
+      </w:r>
+    </w:p>
+    <w:p>
+      <w:pPr>
+        <w:shd w:val="clear" w:color="auto" w:fill="FFFFFF"/>
+        <w:spacing w:after="0" w:line="240" w:lineRule="auto"/>
+        <w:rPr>
+          <w:rFonts w:ascii="Consolas" w:eastAsia="Times New Roman" w:hAnsi="Consolas" w:cs="Times New Roman"/>
+          <w:color w:val="000000"/>
+          <w:sz w:val="23"/>
+          <w:szCs w:val="23"/>
+          <w:lang w:eastAsia="en-GB"/>
+        </w:rPr>
+      </w:pPr>
+      <w:r>
+        <w:rPr>
+          <w:rFonts w:ascii="Verdana" w:hAnsi="Verdana"/>
+          <w:color w:val="000000"/>
+          <w:sz w:val="23"/>
+          <w:szCs w:val="23"/>
+          <w:shd w:val="clear" w:color="auto" w:fill="FFFFFF"/>
+        </w:rPr>
+        <w:t>Add </w:t>
+      </w:r>
+      <w:r>
+        <w:rPr>
+          <w:rStyle w:val="HTMLCode"/>
+          <w:rFonts w:ascii="Consolas" w:eastAsiaTheme="minorHAnsi" w:hAnsi="Consolas"/>
+          <w:color w:val="DC143C"/>
+          <w:sz w:val="24"/>
+          <w:szCs w:val="24"/>
+        </w:rPr>
+        <w:t>muted</w:t>
+      </w:r>
+      <w:r>
+        <w:rPr>
+          <w:rFonts w:ascii="Verdana" w:hAnsi="Verdana"/>
+          <w:color w:val="000000"/>
+          <w:sz w:val="23"/>
+          <w:szCs w:val="23"/>
+          <w:shd w:val="clear" w:color="auto" w:fill="FFFFFF"/>
+        </w:rPr>
+        <w:t> after </w:t>
+      </w:r>
+      <w:proofErr w:type="spellStart"/>
+      <w:r>
+        <w:rPr>
+          <w:rStyle w:val="HTMLCode"/>
+          <w:rFonts w:ascii="Consolas" w:eastAsiaTheme="minorHAnsi" w:hAnsi="Consolas"/>
+          <w:color w:val="DC143C"/>
+          <w:sz w:val="24"/>
+          <w:szCs w:val="24"/>
+        </w:rPr>
+        <w:t>autoplay</w:t>
+      </w:r>
+      <w:proofErr w:type="spellEnd"/>
+      <w:r>
+        <w:rPr>
+          <w:rFonts w:ascii="Verdana" w:hAnsi="Verdana"/>
+          <w:color w:val="000000"/>
+          <w:sz w:val="23"/>
+          <w:szCs w:val="23"/>
+          <w:shd w:val="clear" w:color="auto" w:fill="FFFFFF"/>
+        </w:rPr>
+        <w:t> to let your video start playing automatically (but muted):</w:t>
+      </w:r>
     </w:p>
     <w:sectPr>
       <w:pgSz w:w="11906" w:h="16838"/>
